--- a/Summary of state-of-the-art LLMs.docx
+++ b/Summary of state-of-the-art LLMs.docx
@@ -2028,7 +2028,14 @@
                 <w:rFonts w:ascii="Arial" w:hAnsi="Arial" w:cs="Arial"/>
                 <w:sz w:val="22"/>
               </w:rPr>
-              <w:t>2023</w:t>
+              <w:t>202</w:t>
+            </w:r>
+            <w:r>
+              <w:rPr>
+                <w:rFonts w:ascii="Arial" w:hAnsi="Arial" w:cs="Arial"/>
+                <w:sz w:val="22"/>
+              </w:rPr>
+              <w:t>2</w:t>
             </w:r>
             <w:r>
               <w:rPr>
@@ -2042,7 +2049,7 @@
                 <w:rFonts w:ascii="Arial" w:hAnsi="Arial" w:cs="Arial"/>
                 <w:sz w:val="22"/>
               </w:rPr>
-              <w:t>03</w:t>
+              <w:t>11</w:t>
             </w:r>
           </w:p>
         </w:tc>
@@ -2899,9 +2906,13 @@
         </w:tc>
       </w:tr>
       <w:tr>
+        <w:trPr>
+          <w:trHeight w:val="271"/>
+        </w:trPr>
         <w:tc>
           <w:tcPr>
             <w:tcW w:w="421" w:type="dxa"/>
+            <w:vMerge w:val="restart"/>
           </w:tcPr>
           <w:p>
             <w:pPr>
@@ -2921,6 +2932,7 @@
         <w:tc>
           <w:tcPr>
             <w:tcW w:w="1417" w:type="dxa"/>
+            <w:vMerge w:val="restart"/>
           </w:tcPr>
           <w:p>
             <w:pPr>
@@ -2941,41 +2953,64 @@
         <w:tc>
           <w:tcPr>
             <w:tcW w:w="1418" w:type="dxa"/>
-          </w:tcPr>
-          <w:p>
-            <w:pPr>
-              <w:rPr>
-                <w:rFonts w:ascii="Arial" w:hAnsi="Arial" w:cs="Arial"/>
-                <w:sz w:val="22"/>
-              </w:rPr>
-            </w:pPr>
+            <w:vMerge w:val="restart"/>
+          </w:tcPr>
+          <w:p>
+            <w:pPr>
+              <w:rPr>
+                <w:rFonts w:ascii="Arial" w:hAnsi="Arial" w:cs="Arial"/>
+                <w:sz w:val="22"/>
+              </w:rPr>
+            </w:pPr>
+            <w:r>
+              <w:rPr>
+                <w:rFonts w:ascii="Arial" w:hAnsi="Arial" w:cs="Arial"/>
+                <w:sz w:val="22"/>
+              </w:rPr>
+              <w:t>DeepMind</w:t>
+            </w:r>
           </w:p>
         </w:tc>
         <w:tc>
           <w:tcPr>
             <w:tcW w:w="1134" w:type="dxa"/>
-          </w:tcPr>
-          <w:p>
-            <w:pPr>
-              <w:rPr>
-                <w:rFonts w:ascii="Arial" w:hAnsi="Arial" w:cs="Arial"/>
-                <w:sz w:val="22"/>
-              </w:rPr>
-            </w:pPr>
+            <w:vMerge w:val="restart"/>
+          </w:tcPr>
+          <w:p>
+            <w:pPr>
+              <w:rPr>
+                <w:rFonts w:ascii="Arial" w:hAnsi="Arial" w:cs="Arial"/>
+                <w:sz w:val="22"/>
+              </w:rPr>
+            </w:pPr>
+            <w:r>
+              <w:rPr>
+                <w:rFonts w:ascii="Arial" w:hAnsi="Arial" w:cs="Arial"/>
+                <w:sz w:val="22"/>
+              </w:rPr>
+              <w:t>2022.03</w:t>
+            </w:r>
           </w:p>
         </w:tc>
         <w:tc>
           <w:tcPr>
             <w:tcW w:w="2693" w:type="dxa"/>
-          </w:tcPr>
-          <w:p>
-            <w:pPr>
-              <w:rPr>
-                <w:rFonts w:ascii="Arial" w:hAnsi="Arial" w:cs="Arial"/>
-                <w:sz w:val="22"/>
-                <w:lang w:val="en-CN"/>
-              </w:rPr>
-            </w:pPr>
+            <w:vMerge w:val="restart"/>
+          </w:tcPr>
+          <w:p>
+            <w:pPr>
+              <w:rPr>
+                <w:rFonts w:ascii="Arial" w:hAnsi="Arial" w:cs="Arial"/>
+                <w:sz w:val="22"/>
+              </w:rPr>
+            </w:pPr>
+            <w:r>
+              <w:rPr>
+                <w:rFonts w:ascii="Arial" w:hAnsi="Arial" w:cs="Arial"/>
+                <w:sz w:val="22"/>
+              </w:rPr>
+              <w:t>Training Compute-Optimal Large Language Models</w:t>
+            </w:r>
           </w:p>
         </w:tc>
         <w:tc>
@@ -2989,6 +3024,143 @@
                 <w:sz w:val="22"/>
               </w:rPr>
             </w:pPr>
+            <w:r>
+              <w:rPr>
+                <w:rFonts w:ascii="Arial" w:hAnsi="Arial" w:cs="Arial" w:hint="eastAsia"/>
+                <w:b/>
+                <w:bCs/>
+                <w:sz w:val="22"/>
+                <w:u w:val="single"/>
+              </w:rPr>
+              <w:t>Model</w:t>
+            </w:r>
+          </w:p>
+        </w:tc>
+        <w:tc>
+          <w:tcPr>
+            <w:tcW w:w="7484" w:type="dxa"/>
+          </w:tcPr>
+          <w:p>
+            <w:pPr>
+              <w:rPr>
+                <w:rFonts w:ascii="Arial" w:hAnsi="Arial" w:cs="Arial"/>
+                <w:sz w:val="22"/>
+              </w:rPr>
+            </w:pPr>
+            <w:r>
+              <w:rPr>
+                <w:rFonts w:ascii="Arial" w:hAnsi="Arial" w:cs="Arial"/>
+                <w:sz w:val="22"/>
+              </w:rPr>
+              <w:t>In this paper, the authors first discussed about the undertrained problem. Then, a model with 70B parameters was trained on 1.4T tokens.</w:t>
+            </w:r>
+          </w:p>
+        </w:tc>
+      </w:tr>
+      <w:tr>
+        <w:trPr>
+          <w:trHeight w:val="270"/>
+        </w:trPr>
+        <w:tc>
+          <w:tcPr>
+            <w:tcW w:w="421" w:type="dxa"/>
+            <w:vMerge/>
+          </w:tcPr>
+          <w:p>
+            <w:pPr>
+              <w:pStyle w:val="ListParagraph"/>
+              <w:numPr>
+                <w:ilvl w:val="0"/>
+                <w:numId w:val="1"/>
+              </w:numPr>
+              <w:ind w:firstLineChars="0"/>
+              <w:rPr>
+                <w:rFonts w:ascii="Arial" w:hAnsi="Arial" w:cs="Arial"/>
+                <w:sz w:val="22"/>
+              </w:rPr>
+            </w:pPr>
+          </w:p>
+        </w:tc>
+        <w:tc>
+          <w:tcPr>
+            <w:tcW w:w="1417" w:type="dxa"/>
+            <w:vMerge/>
+          </w:tcPr>
+          <w:p>
+            <w:pPr>
+              <w:rPr>
+                <w:rFonts w:ascii="Arial" w:hAnsi="Arial" w:cs="Arial"/>
+                <w:sz w:val="22"/>
+              </w:rPr>
+            </w:pPr>
+          </w:p>
+        </w:tc>
+        <w:tc>
+          <w:tcPr>
+            <w:tcW w:w="1418" w:type="dxa"/>
+            <w:vMerge/>
+          </w:tcPr>
+          <w:p>
+            <w:pPr>
+              <w:rPr>
+                <w:rFonts w:ascii="Arial" w:hAnsi="Arial" w:cs="Arial"/>
+                <w:sz w:val="22"/>
+              </w:rPr>
+            </w:pPr>
+          </w:p>
+        </w:tc>
+        <w:tc>
+          <w:tcPr>
+            <w:tcW w:w="1134" w:type="dxa"/>
+            <w:vMerge/>
+          </w:tcPr>
+          <w:p>
+            <w:pPr>
+              <w:rPr>
+                <w:rFonts w:ascii="Arial" w:hAnsi="Arial" w:cs="Arial"/>
+                <w:sz w:val="22"/>
+              </w:rPr>
+            </w:pPr>
+          </w:p>
+        </w:tc>
+        <w:tc>
+          <w:tcPr>
+            <w:tcW w:w="2693" w:type="dxa"/>
+            <w:vMerge/>
+          </w:tcPr>
+          <w:p>
+            <w:pPr>
+              <w:rPr>
+                <w:rFonts w:ascii="Arial" w:hAnsi="Arial" w:cs="Arial"/>
+                <w:sz w:val="22"/>
+              </w:rPr>
+            </w:pPr>
+          </w:p>
+        </w:tc>
+        <w:tc>
+          <w:tcPr>
+            <w:tcW w:w="850" w:type="dxa"/>
+          </w:tcPr>
+          <w:p>
+            <w:pPr>
+              <w:rPr>
+                <w:rFonts w:ascii="Arial" w:hAnsi="Arial" w:cs="Arial"/>
+                <w:b/>
+                <w:bCs/>
+                <w:sz w:val="22"/>
+                <w:u w:val="single"/>
+              </w:rPr>
+            </w:pPr>
+            <w:r>
+              <w:rPr>
+                <w:rFonts w:ascii="Arial" w:hAnsi="Arial" w:cs="Arial"/>
+                <w:b/>
+                <w:bCs/>
+                <w:sz w:val="22"/>
+                <w:u w:val="single"/>
+              </w:rPr>
+              <w:t>Data</w:t>
+            </w:r>
           </w:p>
         </w:tc>
         <w:tc>
